--- a/N Silva Capstone Project in Information Assurance INSTRUCTIONS.docx
+++ b/N Silva Capstone Project in Information Assurance INSTRUCTIONS.docx
@@ -29,6 +29,265 @@
       </w:pPr>
       <w:r>
         <w:t xml:space="preserve">Navigate to </w:t>
+      </w:r>
+      <w:hyperlink r:id="rId5" w:history="1">
+        <w:r>
+          <w:rPr>
+            <w:rStyle w:val="Hyperlink"/>
+          </w:rPr>
+          <w:t>https://nrs011portfolio.netlify.app/</w:t>
+        </w:r>
+      </w:hyperlink>
+    </w:p>
+    <w:p>
+      <w:pPr>
+        <w:pStyle w:val="ListParagraph"/>
+        <w:numPr>
+          <w:ilvl w:val="0"/>
+          <w:numId w:val="1"/>
+        </w:numPr>
+      </w:pPr>
+      <w:r>
+        <w:t>Hover over ‘Information Assurance and Cybersecurity Projects”, then click on “Capstone Project in Information Assurance”</w:t>
+      </w:r>
+    </w:p>
+    <w:p>
+      <w:pPr>
+        <w:pStyle w:val="ListParagraph"/>
+        <w:numPr>
+          <w:ilvl w:val="1"/>
+          <w:numId w:val="1"/>
+        </w:numPr>
+      </w:pPr>
+      <w:r>
+        <w:t xml:space="preserve">Or navigate to </w:t>
+      </w:r>
+      <w:hyperlink r:id="rId6" w:history="1">
+        <w:r>
+          <w:rPr>
+            <w:rStyle w:val="Hyperlink"/>
+          </w:rPr>
+          <w:t>https://nrs011portfolio.netlify.app/informationsecurityawareness.html</w:t>
+        </w:r>
+      </w:hyperlink>
+    </w:p>
+    <w:p>
+      <w:pPr>
+        <w:pStyle w:val="ListParagraph"/>
+        <w:numPr>
+          <w:ilvl w:val="0"/>
+          <w:numId w:val="1"/>
+        </w:numPr>
+      </w:pPr>
+      <w:r>
+        <w:t>Click on either</w:t>
+      </w:r>
+    </w:p>
+    <w:p>
+      <w:pPr>
+        <w:pStyle w:val="ListParagraph"/>
+        <w:numPr>
+          <w:ilvl w:val="1"/>
+          <w:numId w:val="1"/>
+        </w:numPr>
+      </w:pPr>
+      <w:r>
+        <w:t>Computer and Information Security</w:t>
+      </w:r>
+    </w:p>
+    <w:p>
+      <w:pPr>
+        <w:pStyle w:val="ListParagraph"/>
+        <w:numPr>
+          <w:ilvl w:val="2"/>
+          <w:numId w:val="1"/>
+        </w:numPr>
+      </w:pPr>
+      <w:r>
+        <w:t xml:space="preserve">Or navigate to </w:t>
+      </w:r>
+      <w:hyperlink r:id="rId7" w:history="1">
+        <w:r>
+          <w:rPr>
+            <w:rStyle w:val="Hyperlink"/>
+          </w:rPr>
+          <w:t>https://nrs011portfolio.netlify.app/computerandinformationsecurity.html</w:t>
+        </w:r>
+      </w:hyperlink>
+    </w:p>
+    <w:p>
+      <w:pPr>
+        <w:pStyle w:val="ListParagraph"/>
+        <w:numPr>
+          <w:ilvl w:val="1"/>
+          <w:numId w:val="1"/>
+        </w:numPr>
+      </w:pPr>
+      <w:r>
+        <w:t>Host and Application Security</w:t>
+      </w:r>
+    </w:p>
+    <w:p>
+      <w:pPr>
+        <w:pStyle w:val="ListParagraph"/>
+        <w:numPr>
+          <w:ilvl w:val="2"/>
+          <w:numId w:val="1"/>
+        </w:numPr>
+      </w:pPr>
+      <w:r>
+        <w:t>Or navigate to</w:t>
+      </w:r>
+      <w:r>
+        <w:t xml:space="preserve"> </w:t>
+      </w:r>
+      <w:hyperlink r:id="rId8" w:history="1">
+        <w:r>
+          <w:rPr>
+            <w:rStyle w:val="Hyperlink"/>
+          </w:rPr>
+          <w:t>https://nrs011portfolio.netlify.app/hostandapplicationsecurity.html</w:t>
+        </w:r>
+      </w:hyperlink>
+    </w:p>
+    <w:p>
+      <w:pPr>
+        <w:pStyle w:val="ListParagraph"/>
+        <w:numPr>
+          <w:ilvl w:val="1"/>
+          <w:numId w:val="1"/>
+        </w:numPr>
+      </w:pPr>
+      <w:r>
+        <w:t>Secure Operating Systems</w:t>
+      </w:r>
+    </w:p>
+    <w:p>
+      <w:pPr>
+        <w:pStyle w:val="ListParagraph"/>
+        <w:numPr>
+          <w:ilvl w:val="2"/>
+          <w:numId w:val="1"/>
+        </w:numPr>
+      </w:pPr>
+      <w:r>
+        <w:t xml:space="preserve">Or navigate to </w:t>
+      </w:r>
+      <w:hyperlink r:id="rId9" w:history="1">
+        <w:r>
+          <w:rPr>
+            <w:rStyle w:val="Hyperlink"/>
+          </w:rPr>
+          <w:t>https://nrs011portfolio.netlify.app/secureoperatingsystems.html</w:t>
+        </w:r>
+      </w:hyperlink>
+    </w:p>
+    <w:p>
+      <w:pPr>
+        <w:pStyle w:val="ListParagraph"/>
+        <w:numPr>
+          <w:ilvl w:val="1"/>
+          <w:numId w:val="1"/>
+        </w:numPr>
+      </w:pPr>
+      <w:r>
+        <w:t>Secure Data Communications and Networks</w:t>
+      </w:r>
+    </w:p>
+    <w:p>
+      <w:pPr>
+        <w:pStyle w:val="ListParagraph"/>
+        <w:numPr>
+          <w:ilvl w:val="2"/>
+          <w:numId w:val="1"/>
+        </w:numPr>
+      </w:pPr>
+      <w:r>
+        <w:t xml:space="preserve">Or navigate to </w:t>
+      </w:r>
+      <w:hyperlink r:id="rId10" w:history="1">
+        <w:r>
+          <w:rPr>
+            <w:rStyle w:val="Hyperlink"/>
+          </w:rPr>
+          <w:t>https://nrs011portfolio.netlify.app/securedatacommunicationsandnetworks.html</w:t>
+        </w:r>
+      </w:hyperlink>
+    </w:p>
+    <w:p>
+      <w:pPr>
+        <w:pStyle w:val="ListParagraph"/>
+        <w:numPr>
+          <w:ilvl w:val="1"/>
+          <w:numId w:val="1"/>
+        </w:numPr>
+      </w:pPr>
+      <w:r>
+        <w:t>Biometric Authentication Technologies</w:t>
+      </w:r>
+    </w:p>
+    <w:p>
+      <w:pPr>
+        <w:pStyle w:val="ListParagraph"/>
+        <w:numPr>
+          <w:ilvl w:val="2"/>
+          <w:numId w:val="1"/>
+        </w:numPr>
+      </w:pPr>
+      <w:r>
+        <w:t xml:space="preserve">Or navigate to </w:t>
+      </w:r>
+      <w:hyperlink r:id="rId11" w:history="1">
+        <w:r>
+          <w:rPr>
+            <w:rStyle w:val="Hyperlink"/>
+          </w:rPr>
+          <w:t>https://nrs011portfolio.netlify.app/biometricauthenticationtechnologies.html</w:t>
+        </w:r>
+      </w:hyperlink>
+    </w:p>
+    <w:p>
+      <w:pPr>
+        <w:pStyle w:val="ListParagraph"/>
+        <w:numPr>
+          <w:ilvl w:val="1"/>
+          <w:numId w:val="1"/>
+        </w:numPr>
+      </w:pPr>
+      <w:r>
+        <w:t>Cryptography and Information Hiding</w:t>
+      </w:r>
+    </w:p>
+    <w:p>
+      <w:pPr>
+        <w:pStyle w:val="ListParagraph"/>
+        <w:numPr>
+          <w:ilvl w:val="2"/>
+          <w:numId w:val="1"/>
+        </w:numPr>
+      </w:pPr>
+      <w:r>
+        <w:t xml:space="preserve">Or navigate to </w:t>
+      </w:r>
+      <w:hyperlink r:id="rId12" w:history="1">
+        <w:r>
+          <w:rPr>
+            <w:rStyle w:val="Hyperlink"/>
+          </w:rPr>
+          <w:t>https://nrs011portfolio.netlify.app/cryptographyandinformationhiding.html</w:t>
+        </w:r>
+      </w:hyperlink>
+    </w:p>
+    <w:p>
+      <w:pPr>
+        <w:pStyle w:val="ListParagraph"/>
+        <w:numPr>
+          <w:ilvl w:val="0"/>
+          <w:numId w:val="1"/>
+        </w:numPr>
+      </w:pPr>
+      <w:r>
+        <w:t>Repeat Steps 1 – 3.</w:t>
       </w:r>
     </w:p>
     <w:sectPr>
@@ -56,7 +315,7 @@
         <w:ind w:left="720" w:hanging="360"/>
       </w:pPr>
     </w:lvl>
-    <w:lvl w:ilvl="1" w:tplc="04090019" w:tentative="1">
+    <w:lvl w:ilvl="1" w:tplc="04090019">
       <w:start w:val="1"/>
       <w:numFmt w:val="lowerLetter"/>
       <w:lvlText w:val="%2."/>
@@ -65,7 +324,7 @@
         <w:ind w:left="1440" w:hanging="360"/>
       </w:pPr>
     </w:lvl>
-    <w:lvl w:ilvl="2" w:tplc="0409001B" w:tentative="1">
+    <w:lvl w:ilvl="2" w:tplc="0409001B">
       <w:start w:val="1"/>
       <w:numFmt w:val="lowerRoman"/>
       <w:lvlText w:val="%3."/>
@@ -74,7 +333,7 @@
         <w:ind w:left="2160" w:hanging="180"/>
       </w:pPr>
     </w:lvl>
-    <w:lvl w:ilvl="3" w:tplc="0409000F" w:tentative="1">
+    <w:lvl w:ilvl="3" w:tplc="0409000F">
       <w:start w:val="1"/>
       <w:numFmt w:val="decimal"/>
       <w:lvlText w:val="%4."/>
@@ -606,6 +865,29 @@
       <w:szCs w:val="56"/>
     </w:rPr>
   </w:style>
+  <w:style w:type="character" w:styleId="Hyperlink">
+    <w:name w:val="Hyperlink"/>
+    <w:basedOn w:val="DefaultParagraphFont"/>
+    <w:uiPriority w:val="99"/>
+    <w:unhideWhenUsed/>
+    <w:rsid w:val="005805D3"/>
+    <w:rPr>
+      <w:color w:val="0563C1" w:themeColor="hyperlink"/>
+      <w:u w:val="single"/>
+    </w:rPr>
+  </w:style>
+  <w:style w:type="character" w:styleId="UnresolvedMention">
+    <w:name w:val="Unresolved Mention"/>
+    <w:basedOn w:val="DefaultParagraphFont"/>
+    <w:uiPriority w:val="99"/>
+    <w:semiHidden/>
+    <w:unhideWhenUsed/>
+    <w:rsid w:val="005805D3"/>
+    <w:rPr>
+      <w:color w:val="605E5C"/>
+      <w:shd w:val="clear" w:color="auto" w:fill="E1DFDD"/>
+    </w:rPr>
+  </w:style>
 </w:styles>
 </file>
 
